--- a/Docs/SourceFiles/sync-and-caching-overview.docx
+++ b/Docs/SourceFiles/sync-and-caching-overview.docx
@@ -9,19 +9,13 @@
           <w:lang w:val="en-US"/>
         </w:rPr>
       </w:pPr>
-      <w:r>
-        <w:rPr>
-          <w:lang w:val="en-US"/>
-        </w:rPr>
-        <w:t>PHLU Webs</w:t>
-      </w:r>
       <w:bookmarkStart w:id="0" w:name="_GoBack"/>
       <w:bookmarkEnd w:id="0"/>
       <w:r>
         <w:rPr>
           <w:lang w:val="en-US"/>
         </w:rPr>
-        <w:t xml:space="preserve">ite - </w:t>
+        <w:t xml:space="preserve">PHLU Website - </w:t>
       </w:r>
       <w:proofErr w:type="spellStart"/>
       <w:r>
@@ -2411,7 +2405,6 @@
                 <w:sz w:val="20"/>
                 <w:szCs w:val="20"/>
               </w:rPr>
-              <w:lastRenderedPageBreak/>
               <w:t>Projekte (einzelne, liste)</w:t>
             </w:r>
           </w:p>
@@ -3622,6 +3615,7 @@
                 <w:sz w:val="20"/>
                 <w:szCs w:val="20"/>
               </w:rPr>
+              <w:lastRenderedPageBreak/>
               <w:t xml:space="preserve">Dateien (eingebunden im </w:t>
             </w:r>
             <w:proofErr w:type="spellStart"/>
@@ -4074,7 +4068,7 @@
       </w:pPr>
     </w:p>
     <w:sectPr>
-      <w:pgSz w:w="16840" w:h="11900" w:orient="landscape"/>
+      <w:pgSz w:w="23820" w:h="16840" w:orient="landscape"/>
       <w:pgMar w:top="1417" w:right="1134" w:bottom="1417" w:left="1417" w:header="708" w:footer="708" w:gutter="0"/>
       <w:cols w:space="708"/>
       <w:docGrid w:linePitch="360"/>
